--- a/public/docs/latest/forecast-pipeline.docx
+++ b/public/docs/latest/forecast-pipeline.docx
@@ -23,7 +23,7 @@
         <w:pStyle w:val="Date"/>
       </w:pPr>
       <w:r>
-        <w:t xml:space="preserve">December 11, 2025</w:t>
+        <w:t xml:space="preserve">December 12, 2025</w:t>
       </w:r>
     </w:p>
     <w:bookmarkStart w:id="25" w:name="forecast-pipeline-testing-validation"/>

--- a/public/docs/latest/forecast-pipeline.docx
+++ b/public/docs/latest/forecast-pipeline.docx
@@ -23,7 +23,7 @@
         <w:pStyle w:val="Date"/>
       </w:pPr>
       <w:r>
-        <w:t xml:space="preserve">December 12, 2025</w:t>
+        <w:t xml:space="preserve">December 13, 2025</w:t>
       </w:r>
     </w:p>
     <w:bookmarkStart w:id="25" w:name="forecast-pipeline-testing-validation"/>

--- a/public/docs/latest/forecast-pipeline.docx
+++ b/public/docs/latest/forecast-pipeline.docx
@@ -23,7 +23,7 @@
         <w:pStyle w:val="Date"/>
       </w:pPr>
       <w:r>
-        <w:t xml:space="preserve">December 13, 2025</w:t>
+        <w:t xml:space="preserve">December 14, 2025</w:t>
       </w:r>
     </w:p>
     <w:bookmarkStart w:id="25" w:name="forecast-pipeline-testing-validation"/>

--- a/public/docs/latest/forecast-pipeline.docx
+++ b/public/docs/latest/forecast-pipeline.docx
@@ -23,7 +23,7 @@
         <w:pStyle w:val="Date"/>
       </w:pPr>
       <w:r>
-        <w:t xml:space="preserve">December 14, 2025</w:t>
+        <w:t xml:space="preserve">December 15, 2025</w:t>
       </w:r>
     </w:p>
     <w:bookmarkStart w:id="25" w:name="forecast-pipeline-testing-validation"/>
@@ -295,15 +295,30 @@
       </w:r>
       <w:r>
         <w:rPr>
-          <w:rStyle w:val="ExtensionTok"/>
-        </w:rPr>
-        <w:t xml:space="preserve">npm</w:t>
-      </w:r>
-      <w:r>
-        <w:rPr>
-          <w:rStyle w:val="NormalTok"/>
-        </w:rPr>
-        <w:t xml:space="preserve"> run seed:canonical-projects</w:t>
+          <w:rStyle w:val="CommentTok"/>
+        </w:rPr>
+        <w:t xml:space="preserve"># </w:t>
+      </w:r>
+      <w:r>
+        <w:rPr>
+          <w:rStyle w:val="AlertTok"/>
+        </w:rPr>
+        <w:t xml:space="preserve">TODO</w:t>
+      </w:r>
+      <w:r>
+        <w:rPr>
+          <w:rStyle w:val="CommentTok"/>
+        </w:rPr>
+        <w:t xml:space="preserve">: seed:canonical-projects script has been removed.</w:t>
+      </w:r>
+      <w:r>
+        <w:br/>
+      </w:r>
+      <w:r>
+        <w:rPr>
+          <w:rStyle w:val="CommentTok"/>
+        </w:rPr>
+        <w:t xml:space="preserve"># Create test projects through the application UI before validation.</w:t>
       </w:r>
       <w:r>
         <w:br/>

--- a/public/docs/latest/forecast-pipeline.docx
+++ b/public/docs/latest/forecast-pipeline.docx
@@ -23,7 +23,7 @@
         <w:pStyle w:val="Date"/>
       </w:pPr>
       <w:r>
-        <w:t xml:space="preserve">December 15, 2025</w:t>
+        <w:t xml:space="preserve">December 17, 2025</w:t>
       </w:r>
     </w:p>
     <w:bookmarkStart w:id="25" w:name="forecast-pipeline-testing-validation"/>

--- a/public/docs/latest/forecast-pipeline.docx
+++ b/public/docs/latest/forecast-pipeline.docx
@@ -23,7 +23,7 @@
         <w:pStyle w:val="Date"/>
       </w:pPr>
       <w:r>
-        <w:t xml:space="preserve">December 17, 2025</w:t>
+        <w:t xml:space="preserve">December 23, 2025</w:t>
       </w:r>
     </w:p>
     <w:bookmarkStart w:id="25" w:name="forecast-pipeline-testing-validation"/>

--- a/public/docs/latest/forecast-pipeline.docx
+++ b/public/docs/latest/forecast-pipeline.docx
@@ -23,7 +23,7 @@
         <w:pStyle w:val="Date"/>
       </w:pPr>
       <w:r>
-        <w:t xml:space="preserve">December 23, 2025</w:t>
+        <w:t xml:space="preserve">January 8, 2026</w:t>
       </w:r>
     </w:p>
     <w:bookmarkStart w:id="25" w:name="forecast-pipeline-testing-validation"/>

--- a/public/docs/latest/forecast-pipeline.docx
+++ b/public/docs/latest/forecast-pipeline.docx
@@ -23,7 +23,7 @@
         <w:pStyle w:val="Date"/>
       </w:pPr>
       <w:r>
-        <w:t xml:space="preserve">January 8, 2026</w:t>
+        <w:t xml:space="preserve">January 9, 2026</w:t>
       </w:r>
     </w:p>
     <w:bookmarkStart w:id="25" w:name="forecast-pipeline-testing-validation"/>

--- a/public/docs/latest/forecast-pipeline.docx
+++ b/public/docs/latest/forecast-pipeline.docx
@@ -23,7 +23,7 @@
         <w:pStyle w:val="Date"/>
       </w:pPr>
       <w:r>
-        <w:t xml:space="preserve">January 9, 2026</w:t>
+        <w:t xml:space="preserve">January 11, 2026</w:t>
       </w:r>
     </w:p>
     <w:bookmarkStart w:id="25" w:name="forecast-pipeline-testing-validation"/>

--- a/public/docs/latest/forecast-pipeline.docx
+++ b/public/docs/latest/forecast-pipeline.docx
@@ -23,7 +23,7 @@
         <w:pStyle w:val="Date"/>
       </w:pPr>
       <w:r>
-        <w:t xml:space="preserve">January 11, 2026</w:t>
+        <w:t xml:space="preserve">January 13, 2026</w:t>
       </w:r>
     </w:p>
     <w:bookmarkStart w:id="25" w:name="forecast-pipeline-testing-validation"/>

--- a/public/docs/latest/forecast-pipeline.docx
+++ b/public/docs/latest/forecast-pipeline.docx
@@ -23,7 +23,7 @@
         <w:pStyle w:val="Date"/>
       </w:pPr>
       <w:r>
-        <w:t xml:space="preserve">January 13, 2026</w:t>
+        <w:t xml:space="preserve">January 14, 2026</w:t>
       </w:r>
     </w:p>
     <w:bookmarkStart w:id="25" w:name="forecast-pipeline-testing-validation"/>

--- a/public/docs/latest/forecast-pipeline.docx
+++ b/public/docs/latest/forecast-pipeline.docx
@@ -23,7 +23,7 @@
         <w:pStyle w:val="Date"/>
       </w:pPr>
       <w:r>
-        <w:t xml:space="preserve">January 14, 2026</w:t>
+        <w:t xml:space="preserve">January 15, 2026</w:t>
       </w:r>
     </w:p>
     <w:bookmarkStart w:id="25" w:name="forecast-pipeline-testing-validation"/>

--- a/public/docs/latest/forecast-pipeline.docx
+++ b/public/docs/latest/forecast-pipeline.docx
@@ -23,7 +23,7 @@
         <w:pStyle w:val="Date"/>
       </w:pPr>
       <w:r>
-        <w:t xml:space="preserve">January 15, 2026</w:t>
+        <w:t xml:space="preserve">January 16, 2026</w:t>
       </w:r>
     </w:p>
     <w:bookmarkStart w:id="25" w:name="forecast-pipeline-testing-validation"/>

--- a/public/docs/latest/forecast-pipeline.docx
+++ b/public/docs/latest/forecast-pipeline.docx
@@ -23,7 +23,7 @@
         <w:pStyle w:val="Date"/>
       </w:pPr>
       <w:r>
-        <w:t xml:space="preserve">January 16, 2026</w:t>
+        <w:t xml:space="preserve">January 17, 2026</w:t>
       </w:r>
     </w:p>
     <w:bookmarkStart w:id="25" w:name="forecast-pipeline-testing-validation"/>

--- a/public/docs/latest/forecast-pipeline.docx
+++ b/public/docs/latest/forecast-pipeline.docx
@@ -23,7 +23,7 @@
         <w:pStyle w:val="Date"/>
       </w:pPr>
       <w:r>
-        <w:t xml:space="preserve">January 17, 2026</w:t>
+        <w:t xml:space="preserve">January 18, 2026</w:t>
       </w:r>
     </w:p>
     <w:bookmarkStart w:id="25" w:name="forecast-pipeline-testing-validation"/>

--- a/public/docs/latest/forecast-pipeline.docx
+++ b/public/docs/latest/forecast-pipeline.docx
@@ -23,7 +23,7 @@
         <w:pStyle w:val="Date"/>
       </w:pPr>
       <w:r>
-        <w:t xml:space="preserve">January 18, 2026</w:t>
+        <w:t xml:space="preserve">January 20, 2026</w:t>
       </w:r>
     </w:p>
     <w:bookmarkStart w:id="25" w:name="forecast-pipeline-testing-validation"/>

--- a/public/docs/latest/forecast-pipeline.docx
+++ b/public/docs/latest/forecast-pipeline.docx
@@ -23,7 +23,7 @@
         <w:pStyle w:val="Date"/>
       </w:pPr>
       <w:r>
-        <w:t xml:space="preserve">January 20, 2026</w:t>
+        <w:t xml:space="preserve">January 22, 2026</w:t>
       </w:r>
     </w:p>
     <w:bookmarkStart w:id="25" w:name="forecast-pipeline-testing-validation"/>

--- a/public/docs/latest/forecast-pipeline.docx
+++ b/public/docs/latest/forecast-pipeline.docx
@@ -23,7 +23,7 @@
         <w:pStyle w:val="Date"/>
       </w:pPr>
       <w:r>
-        <w:t xml:space="preserve">January 22, 2026</w:t>
+        <w:t xml:space="preserve">January 23, 2026</w:t>
       </w:r>
     </w:p>
     <w:bookmarkStart w:id="25" w:name="forecast-pipeline-testing-validation"/>

--- a/public/docs/latest/forecast-pipeline.docx
+++ b/public/docs/latest/forecast-pipeline.docx
@@ -23,7 +23,7 @@
         <w:pStyle w:val="Date"/>
       </w:pPr>
       <w:r>
-        <w:t xml:space="preserve">January 23, 2026</w:t>
+        <w:t xml:space="preserve">January 25, 2026</w:t>
       </w:r>
     </w:p>
     <w:bookmarkStart w:id="25" w:name="forecast-pipeline-testing-validation"/>

--- a/public/docs/latest/forecast-pipeline.docx
+++ b/public/docs/latest/forecast-pipeline.docx
@@ -23,7 +23,7 @@
         <w:pStyle w:val="Date"/>
       </w:pPr>
       <w:r>
-        <w:t xml:space="preserve">January 25, 2026</w:t>
+        <w:t xml:space="preserve">January 29, 2026</w:t>
       </w:r>
     </w:p>
     <w:bookmarkStart w:id="25" w:name="forecast-pipeline-testing-validation"/>
